--- a/SRS/Tekst/SRS dokument.docx
+++ b/SRS/Tekst/SRS dokument.docx
@@ -25574,6 +25574,38 @@
         <w:pStyle w:val="ListParagraph"/>
         <w:spacing w:line="276" w:lineRule="auto"/>
         <w:ind w:left="0"/>
+        <w:rPr>
+          <w:rFonts w:ascii="Times New Roman" w:hAnsi="Times New Roman" w:cs="Times New Roman"/>
+          <w:sz w:val="28"/>
+          <w:szCs w:val="28"/>
+        </w:rPr>
+      </w:pPr>
+      <w:r>
+        <w:rPr>
+          <w:rFonts w:ascii="Times New Roman" w:hAnsi="Times New Roman" w:cs="Times New Roman"/>
+          <w:sz w:val="28"/>
+          <w:szCs w:val="28"/>
+        </w:rPr>
+        <w:t>3.5.1. Dijagrami stanja za domenski objekat “Intervencija”</w:t>
+      </w:r>
+    </w:p>
+    <w:p>
+      <w:pPr>
+        <w:pStyle w:val="ListParagraph"/>
+        <w:spacing w:line="276" w:lineRule="auto"/>
+        <w:ind w:left="0"/>
+        <w:rPr>
+          <w:rFonts w:ascii="Times New Roman" w:hAnsi="Times New Roman" w:cs="Times New Roman"/>
+          <w:sz w:val="28"/>
+          <w:szCs w:val="28"/>
+        </w:rPr>
+      </w:pPr>
+    </w:p>
+    <w:p>
+      <w:pPr>
+        <w:pStyle w:val="ListParagraph"/>
+        <w:spacing w:line="276" w:lineRule="auto"/>
+        <w:ind w:left="0"/>
         <w:jc w:val="center"/>
         <w:rPr>
           <w:rFonts w:ascii="Times New Roman" w:hAnsi="Times New Roman" w:cs="Times New Roman"/>
@@ -25789,7 +25821,14 @@
         <w:rPr>
           <w:rFonts w:ascii="Times New Roman" w:hAnsi="Times New Roman" w:cs="Times New Roman"/>
         </w:rPr>
-        <w:t xml:space="preserve">tj. sve funkcionalnosti koje ona pruža se izvršavaju u realnom vremenu. </w:t>
+        <w:t xml:space="preserve">tj. sve funkcionalnosti koje ona pruža se </w:t>
+      </w:r>
+      <w:r>
+        <w:rPr>
+          <w:rFonts w:ascii="Times New Roman" w:hAnsi="Times New Roman" w:cs="Times New Roman"/>
+        </w:rPr>
+        <w:lastRenderedPageBreak/>
+        <w:t xml:space="preserve">izvršavaju u realnom vremenu. </w:t>
       </w:r>
       <w:r>
         <w:rPr>
@@ -25803,14 +25842,7 @@
         <w:rPr>
           <w:rFonts w:ascii="Times New Roman" w:hAnsi="Times New Roman" w:cs="Times New Roman"/>
         </w:rPr>
-        <w:t xml:space="preserve">je tehnologija koja omogućava da korisnici prime informacije u istom trenutku kada ih autori objave, tj. ne zahtijeva da oni, ili njihov softver, </w:t>
-      </w:r>
-      <w:r>
-        <w:rPr>
-          <w:rFonts w:ascii="Times New Roman" w:hAnsi="Times New Roman" w:cs="Times New Roman"/>
-        </w:rPr>
-        <w:lastRenderedPageBreak/>
-        <w:t>periodično provjeravaju izvor kako bi saznali da li je došlo do izmjena. Iako će softver biti napravljen da iskorištava minimalne resurse hardvera, performanse će veoma zavisiti od hardverskih komponenti na kom je softver instaliran. Očekuje se brz odziv za sve radnje.</w:t>
+        <w:t>je tehnologija koja omogućava da korisnici prime informacije u istom trenutku kada ih autori objave, tj. ne zahtijeva da oni, ili njihov softver, periodično provjeravaju izvor kako bi saznali da li je došlo do izmjena. Iako će softver biti napravljen da iskorištava minimalne resurse hardvera, performanse će veoma zavisiti od hardverskih komponenti na kom je softver instaliran. Očekuje se brz odziv za sve radnje.</w:t>
       </w:r>
     </w:p>
     <w:p>
@@ -26399,6 +26431,7 @@
           <w:sz w:val="28"/>
           <w:szCs w:val="28"/>
         </w:rPr>
+        <w:lastRenderedPageBreak/>
         <w:t>4.8.</w:t>
       </w:r>
       <w:r>
@@ -26420,7 +26453,6 @@
         <w:rPr>
           <w:rFonts w:ascii="Times New Roman" w:eastAsia="Arial" w:hAnsi="Times New Roman" w:cs="Times New Roman"/>
         </w:rPr>
-        <w:lastRenderedPageBreak/>
         <w:t>Softver je</w:t>
       </w:r>
       <w:r>
@@ -29302,7 +29334,7 @@
 </file>
 
 <file path=customXml/itemProps1.xml><?xml version="1.0" encoding="utf-8"?>
-<ds:datastoreItem xmlns:ds="http://schemas.openxmlformats.org/officeDocument/2006/customXml" ds:itemID="{4E7A9CA3-7CA5-4341-AEFE-8E81FC8CE9A7}">
+<ds:datastoreItem xmlns:ds="http://schemas.openxmlformats.org/officeDocument/2006/customXml" ds:itemID="{82849F1C-6AA8-40E4-AB10-893FB2D1FFF8}">
   <ds:schemaRefs>
     <ds:schemaRef ds:uri="http://schemas.openxmlformats.org/officeDocument/2006/bibliography"/>
   </ds:schemaRefs>

--- a/SRS/Tekst/SRS dokument.docx
+++ b/SRS/Tekst/SRS dokument.docx
@@ -219,7 +219,15 @@
           <w:sz w:val="32"/>
           <w:szCs w:val="32"/>
         </w:rPr>
-        <w:t>Roadside Assistance Services – Road Runner</w:t>
+        <w:t>Road Runner – Roadside Assistance Services</w:t>
+      </w:r>
+      <w:r>
+        <w:rPr>
+          <w:rFonts w:ascii="Times New Roman" w:hAnsi="Times New Roman" w:cs="Times New Roman"/>
+          <w:sz w:val="32"/>
+          <w:szCs w:val="32"/>
+        </w:rPr>
+        <w:t xml:space="preserve"> </w:t>
       </w:r>
     </w:p>
     <w:p>
@@ -26538,39 +26546,69 @@
     <w:p>
       <w:pPr>
         <w:rPr>
+          <w:rFonts w:ascii="Times New Roman" w:hAnsi="Times New Roman" w:cs="Times New Roman"/>
+        </w:rPr>
+      </w:pPr>
+      <w:r>
+        <w:rPr>
+          <w:rFonts w:ascii="Times New Roman" w:hAnsi="Times New Roman" w:cs="Times New Roman"/>
+        </w:rPr>
+        <w:t>Softver će koristiti lokalnu mrež</w:t>
+      </w:r>
+      <w:r>
+        <w:rPr>
+          <w:rFonts w:ascii="Times New Roman" w:hAnsi="Times New Roman" w:cs="Times New Roman"/>
+        </w:rPr>
+        <w:t>u</w:t>
+      </w:r>
+      <w:r>
+        <w:rPr>
+          <w:rFonts w:ascii="Times New Roman" w:hAnsi="Times New Roman" w:cs="Times New Roman"/>
+        </w:rPr>
+        <w:t xml:space="preserve"> tako da neće biti potreban plaćeni hosting za server.</w:t>
+      </w:r>
+    </w:p>
+    <w:p>
+      <w:pPr>
+        <w:pStyle w:val="ListParagraph"/>
+        <w:ind w:left="0"/>
+        <w:rPr>
+          <w:rFonts w:ascii="Times New Roman" w:hAnsi="Times New Roman" w:cs="Times New Roman"/>
+          <w:lang w:val="sr-Latn-BA"/>
+        </w:rPr>
+      </w:pPr>
+      <w:r>
+        <w:rPr>
           <w:rFonts w:ascii="Times New Roman" w:eastAsia="Arial" w:hAnsi="Times New Roman" w:cs="Times New Roman"/>
           <w:sz w:val="28"/>
           <w:szCs w:val="28"/>
-          <w:lang w:val="sr-Latn-BA"/>
-        </w:rPr>
-      </w:pPr>
-      <w:r>
-        <w:rPr>
-          <w:rFonts w:ascii="Times New Roman" w:hAnsi="Times New Roman" w:cs="Times New Roman"/>
-        </w:rPr>
-        <w:t>Softver će koristiti lokalnu mrež</w:t>
-      </w:r>
-      <w:r>
-        <w:rPr>
-          <w:rFonts w:ascii="Times New Roman" w:hAnsi="Times New Roman" w:cs="Times New Roman"/>
-        </w:rPr>
-        <w:t>u</w:t>
-      </w:r>
-      <w:r>
-        <w:rPr>
-          <w:rFonts w:ascii="Times New Roman" w:hAnsi="Times New Roman" w:cs="Times New Roman"/>
-        </w:rPr>
-        <w:t xml:space="preserve"> tako da neće biti potreban plaćeni hosting za server.</w:t>
-      </w:r>
-    </w:p>
-    <w:p>
-      <w:pPr>
-        <w:pStyle w:val="ListParagraph"/>
-        <w:ind w:left="0"/>
-        <w:rPr>
-          <w:rFonts w:ascii="Times New Roman" w:hAnsi="Times New Roman" w:cs="Times New Roman"/>
-        </w:rPr>
-      </w:pPr>
+        </w:rPr>
+        <w:t>4.11</w:t>
+      </w:r>
+      <w:r>
+        <w:rPr>
+          <w:rFonts w:ascii="Times New Roman" w:eastAsia="Arial" w:hAnsi="Times New Roman" w:cs="Times New Roman"/>
+          <w:sz w:val="28"/>
+          <w:szCs w:val="28"/>
+        </w:rPr>
+        <w:t xml:space="preserve">. </w:t>
+      </w:r>
+      <w:r>
+        <w:rPr>
+          <w:rFonts w:ascii="Times New Roman" w:eastAsia="Arial" w:hAnsi="Times New Roman" w:cs="Times New Roman"/>
+          <w:sz w:val="28"/>
+          <w:szCs w:val="28"/>
+        </w:rPr>
+        <w:t>Prijedlozi proširenja</w:t>
+      </w:r>
+      <w:r>
+        <w:rPr>
+          <w:rFonts w:ascii="Times New Roman" w:eastAsia="Arial" w:hAnsi="Times New Roman" w:cs="Times New Roman"/>
+          <w:sz w:val="28"/>
+          <w:szCs w:val="28"/>
+        </w:rPr>
+        <w:t xml:space="preserve"> sistema</w:t>
+      </w:r>
     </w:p>
     <w:p>
       <w:pPr>
@@ -29334,7 +29372,7 @@
 </file>
 
 <file path=customXml/itemProps1.xml><?xml version="1.0" encoding="utf-8"?>
-<ds:datastoreItem xmlns:ds="http://schemas.openxmlformats.org/officeDocument/2006/customXml" ds:itemID="{82849F1C-6AA8-40E4-AB10-893FB2D1FFF8}">
+<ds:datastoreItem xmlns:ds="http://schemas.openxmlformats.org/officeDocument/2006/customXml" ds:itemID="{F2B84625-4128-48E9-AEAB-62467267E06B}">
   <ds:schemaRefs>
     <ds:schemaRef ds:uri="http://schemas.openxmlformats.org/officeDocument/2006/bibliography"/>
   </ds:schemaRefs>

--- a/SRS/Tekst/SRS dokument.docx
+++ b/SRS/Tekst/SRS dokument.docx
@@ -219,15 +219,7 @@
           <w:sz w:val="32"/>
           <w:szCs w:val="32"/>
         </w:rPr>
-        <w:t>Road Runner – Roadside Assistance Services</w:t>
-      </w:r>
-      <w:r>
-        <w:rPr>
-          <w:rFonts w:ascii="Times New Roman" w:hAnsi="Times New Roman" w:cs="Times New Roman"/>
-          <w:sz w:val="32"/>
-          <w:szCs w:val="32"/>
-        </w:rPr>
-        <w:t xml:space="preserve"> </w:t>
+        <w:t>Roadside Assistance Services – Road Runner</w:t>
       </w:r>
     </w:p>
     <w:p>
@@ -26546,7 +26538,10 @@
     <w:p>
       <w:pPr>
         <w:rPr>
-          <w:rFonts w:ascii="Times New Roman" w:hAnsi="Times New Roman" w:cs="Times New Roman"/>
+          <w:rFonts w:ascii="Times New Roman" w:eastAsia="Arial" w:hAnsi="Times New Roman" w:cs="Times New Roman"/>
+          <w:sz w:val="28"/>
+          <w:szCs w:val="28"/>
+          <w:lang w:val="sr-Latn-BA"/>
         </w:rPr>
       </w:pPr>
       <w:r>
@@ -26574,41 +26569,8 @@
         <w:ind w:left="0"/>
         <w:rPr>
           <w:rFonts w:ascii="Times New Roman" w:hAnsi="Times New Roman" w:cs="Times New Roman"/>
-          <w:lang w:val="sr-Latn-BA"/>
-        </w:rPr>
-      </w:pPr>
-      <w:r>
-        <w:rPr>
-          <w:rFonts w:ascii="Times New Roman" w:eastAsia="Arial" w:hAnsi="Times New Roman" w:cs="Times New Roman"/>
-          <w:sz w:val="28"/>
-          <w:szCs w:val="28"/>
-        </w:rPr>
-        <w:t>4.11</w:t>
-      </w:r>
-      <w:r>
-        <w:rPr>
-          <w:rFonts w:ascii="Times New Roman" w:eastAsia="Arial" w:hAnsi="Times New Roman" w:cs="Times New Roman"/>
-          <w:sz w:val="28"/>
-          <w:szCs w:val="28"/>
-        </w:rPr>
-        <w:t xml:space="preserve">. </w:t>
-      </w:r>
-      <w:r>
-        <w:rPr>
-          <w:rFonts w:ascii="Times New Roman" w:eastAsia="Arial" w:hAnsi="Times New Roman" w:cs="Times New Roman"/>
-          <w:sz w:val="28"/>
-          <w:szCs w:val="28"/>
-        </w:rPr>
-        <w:t>Prijedlozi proširenja</w:t>
-      </w:r>
-      <w:r>
-        <w:rPr>
-          <w:rFonts w:ascii="Times New Roman" w:eastAsia="Arial" w:hAnsi="Times New Roman" w:cs="Times New Roman"/>
-          <w:sz w:val="28"/>
-          <w:szCs w:val="28"/>
-        </w:rPr>
-        <w:t xml:space="preserve"> sistema</w:t>
-      </w:r>
+        </w:rPr>
+      </w:pPr>
     </w:p>
     <w:p>
       <w:pPr>
@@ -29372,7 +29334,7 @@
 </file>
 
 <file path=customXml/itemProps1.xml><?xml version="1.0" encoding="utf-8"?>
-<ds:datastoreItem xmlns:ds="http://schemas.openxmlformats.org/officeDocument/2006/customXml" ds:itemID="{F2B84625-4128-48E9-AEAB-62467267E06B}">
+<ds:datastoreItem xmlns:ds="http://schemas.openxmlformats.org/officeDocument/2006/customXml" ds:itemID="{82849F1C-6AA8-40E4-AB10-893FB2D1FFF8}">
   <ds:schemaRefs>
     <ds:schemaRef ds:uri="http://schemas.openxmlformats.org/officeDocument/2006/bibliography"/>
   </ds:schemaRefs>
